--- a/отчеты/Laba-1_Ахтаров_Найков_801.docx
+++ b/отчеты/Laba-1_Ахтаров_Найков_801.docx
@@ -363,7 +363,28 @@
           <w:sz w:val="32"/>
           <w:szCs w:val="32"/>
         </w:rPr>
-        <w:t>Цифровые системы передачи</w:t>
+        <w:t>Техника микроп</w:t>
+      </w:r>
+      <w:r>
+        <w:rPr>
+          <w:sz w:val="32"/>
+          <w:szCs w:val="32"/>
+        </w:rPr>
+        <w:t>роцессорных</w:t>
+      </w:r>
+      <w:r>
+        <w:rPr>
+          <w:sz w:val="32"/>
+          <w:szCs w:val="32"/>
+        </w:rPr>
+        <w:br/>
+      </w:r>
+      <w:r>
+        <w:rPr>
+          <w:sz w:val="32"/>
+          <w:szCs w:val="32"/>
+        </w:rPr>
+        <w:t>систем в коммутации</w:t>
       </w:r>
       <w:r>
         <w:rPr>
@@ -683,7 +704,6 @@
         <w:pStyle w:val="1"/>
       </w:pPr>
       <w:r>
-        <w:lastRenderedPageBreak/>
         <w:t>Цель работы</w:t>
       </w:r>
     </w:p>
@@ -725,6 +745,10 @@
       <w:r>
         <w:t>Алгоритм обработки нажатия кнопки</w:t>
       </w:r>
+    </w:p>
+    <w:p>
+      <w:bookmarkStart w:id="0" w:name="_GoBack"/>
+      <w:bookmarkEnd w:id="0"/>
     </w:p>
     <w:p>
       <w:pPr>
@@ -1602,20 +1626,7 @@
           <w:szCs w:val="20"/>
           <w:lang w:val="en-US"/>
         </w:rPr>
-        <w:t xml:space="preserve"> c</w:t>
-      </w:r>
-      <w:bookmarkStart w:id="0" w:name="_GoBack"/>
-      <w:bookmarkEnd w:id="0"/>
-      <w:r>
-        <w:rPr>
-          <w:rFonts w:ascii="Courier New" w:hAnsi="Courier New" w:cs="Courier New"/>
-          <w:b/>
-          <w:bCs/>
-          <w:sz w:val="20"/>
-          <w:szCs w:val="20"/>
-          <w:lang w:val="en-US"/>
-        </w:rPr>
-        <w:t>ount</w:t>
+        <w:t xml:space="preserve"> count</w:t>
       </w:r>
       <w:r>
         <w:rPr>
@@ -4703,6 +4714,7 @@
           <w:sz w:val="20"/>
           <w:szCs w:val="20"/>
         </w:rPr>
+        <w:lastRenderedPageBreak/>
         <w:t xml:space="preserve">        </w:t>
       </w:r>
       <w:r>
@@ -5107,7 +5119,6 @@
           <w:sz w:val="20"/>
           <w:szCs w:val="20"/>
         </w:rPr>
-        <w:lastRenderedPageBreak/>
         <w:t xml:space="preserve">                </w:t>
       </w:r>
       <w:proofErr w:type="spellStart"/>
@@ -8413,7 +8424,7 @@
 </file>
 
 <file path=customXml/itemProps1.xml><?xml version="1.0" encoding="utf-8"?>
-<ds:datastoreItem xmlns:ds="http://schemas.openxmlformats.org/officeDocument/2006/customXml" ds:itemID="{90B5C2F4-C796-4116-951D-CC1AED60157E}">
+<ds:datastoreItem xmlns:ds="http://schemas.openxmlformats.org/officeDocument/2006/customXml" ds:itemID="{1C54AC4C-4BDF-450E-807C-2AC4DA4323A5}">
   <ds:schemaRefs>
     <ds:schemaRef ds:uri="http://schemas.openxmlformats.org/officeDocument/2006/bibliography"/>
   </ds:schemaRefs>

--- a/отчеты/Laba-1_Ахтаров_Найков_801.docx
+++ b/отчеты/Laba-1_Ахтаров_Найков_801.docx
@@ -709,7 +709,6 @@
     </w:p>
     <w:p>
       <w:pPr>
-        <w:ind w:left="-284"/>
         <w:contextualSpacing/>
         <w:rPr>
           <w:sz w:val="28"/>
@@ -717,25 +716,20 @@
         </w:rPr>
       </w:pPr>
       <w:r>
+        <w:t xml:space="preserve">Научиться управлять светодиодами. Организовать </w:t>
+      </w:r>
+      <w:r>
+        <w:t>переключение</w:t>
+      </w:r>
+      <w:r>
+        <w:t xml:space="preserve"> по нажатию кнопки</w:t>
+      </w:r>
+      <w:r>
         <w:rPr>
           <w:sz w:val="28"/>
           <w:szCs w:val="28"/>
         </w:rPr>
-        <w:t xml:space="preserve">Научиться управлять светодиодами. Организовать </w:t>
-      </w:r>
-      <w:r>
-        <w:rPr>
-          <w:sz w:val="28"/>
-          <w:szCs w:val="28"/>
-        </w:rPr>
-        <w:t>переключение</w:t>
-      </w:r>
-      <w:r>
-        <w:rPr>
-          <w:sz w:val="28"/>
-          <w:szCs w:val="28"/>
-        </w:rPr>
-        <w:t xml:space="preserve"> по нажатию кнопки.</w:t>
+        <w:t>.</w:t>
       </w:r>
     </w:p>
     <w:p>
@@ -743,12 +737,16 @@
         <w:pStyle w:val="1"/>
       </w:pPr>
       <w:r>
-        <w:t>Алгоритм обработки нажатия кнопки</w:t>
-      </w:r>
-    </w:p>
-    <w:p>
-      <w:bookmarkStart w:id="0" w:name="_GoBack"/>
-      <w:bookmarkEnd w:id="0"/>
+        <w:t xml:space="preserve">Алгоритм </w:t>
+      </w:r>
+      <w:r>
+        <w:t>работы</w:t>
+      </w:r>
+    </w:p>
+    <w:p>
+      <w:r>
+        <w:t>Нажимаем кнопку – инвертируются светящиеся светодиоды.</w:t>
+      </w:r>
     </w:p>
     <w:p>
       <w:pPr>
@@ -4714,7 +4712,6 @@
           <w:sz w:val="20"/>
           <w:szCs w:val="20"/>
         </w:rPr>
-        <w:lastRenderedPageBreak/>
         <w:t xml:space="preserve">        </w:t>
       </w:r>
       <w:r>
@@ -4942,6 +4939,7 @@
           <w:sz w:val="20"/>
           <w:szCs w:val="20"/>
         </w:rPr>
+        <w:lastRenderedPageBreak/>
         <w:t xml:space="preserve">            </w:t>
       </w:r>
       <w:proofErr w:type="spellStart"/>
@@ -7370,8 +7368,28 @@
         </w:rPr>
       </w:pPr>
       <w:r>
-        <w:t>В данной работе мы научились работать с портами ввода-вывода при помощи сдвига информации по разрядам. Так же реализовали переключение направления хода при нажатии на джойстик.</w:t>
-      </w:r>
+        <w:t xml:space="preserve">В данной работе мы научились работать с портами ввода-вывода при помощи сдвига информации по разрядам. Так же </w:t>
+      </w:r>
+      <w:r>
+        <w:t>научились</w:t>
+      </w:r>
+      <w:r>
+        <w:t xml:space="preserve"> </w:t>
+      </w:r>
+      <w:r>
+        <w:t>инвертировать</w:t>
+      </w:r>
+      <w:r>
+        <w:t xml:space="preserve"> светящиеся светодиоды</w:t>
+      </w:r>
+      <w:r>
+        <w:t xml:space="preserve"> </w:t>
+      </w:r>
+      <w:r>
+        <w:t>при нажатии на джойстик.</w:t>
+      </w:r>
+      <w:bookmarkStart w:id="0" w:name="_GoBack"/>
+      <w:bookmarkEnd w:id="0"/>
     </w:p>
     <w:sectPr>
       <w:pgSz w:w="11906" w:h="16838"/>
@@ -8424,7 +8442,7 @@
 </file>
 
 <file path=customXml/itemProps1.xml><?xml version="1.0" encoding="utf-8"?>
-<ds:datastoreItem xmlns:ds="http://schemas.openxmlformats.org/officeDocument/2006/customXml" ds:itemID="{1C54AC4C-4BDF-450E-807C-2AC4DA4323A5}">
+<ds:datastoreItem xmlns:ds="http://schemas.openxmlformats.org/officeDocument/2006/customXml" ds:itemID="{8B621E16-D6F3-4B8D-8806-6014EAC97770}">
   <ds:schemaRefs>
     <ds:schemaRef ds:uri="http://schemas.openxmlformats.org/officeDocument/2006/bibliography"/>
   </ds:schemaRefs>
